--- a/Domasna 2/arhitektura/implementationArc.docx
+++ b/Domasna 2/arhitektura/implementationArc.docx
@@ -9,8 +9,6 @@
           <w:lang w:val="mk-MK"/>
         </w:rPr>
       </w:pPr>
-      <w:bookmarkStart w:id="0" w:name="_GoBack"/>
-      <w:bookmarkEnd w:id="0"/>
       <w:r>
         <w:rPr>
           <w:lang w:val="mk-MK"/>
@@ -84,7 +82,7 @@
           <w:sz w:val="22"/>
           <w:szCs w:val="27"/>
         </w:rPr>
-        <w:t>Angular</w:t>
+        <w:t>React</w:t>
       </w:r>
       <w:r>
         <w:rPr>
@@ -191,10 +189,10 @@
           <w:szCs w:val="27"/>
         </w:rPr>
         <w:drawing>
-          <wp:inline distT="0" distB="0" distL="0" distR="0" wp14:anchorId="5704B386" wp14:editId="6A67F00C">
-            <wp:extent cx="4579866" cy="3283446"/>
+          <wp:inline distT="0" distB="0" distL="0" distR="0">
+            <wp:extent cx="4234543" cy="3181772"/>
             <wp:effectExtent l="0" t="0" r="0" b="0"/>
-            <wp:docPr id="2" name="Picture 2"/>
+            <wp:docPr id="3" name="Picture 3"/>
             <wp:cNvGraphicFramePr>
               <a:graphicFrameLocks xmlns:a="http://schemas.openxmlformats.org/drawingml/2006/main" noChangeAspect="1"/>
             </wp:cNvGraphicFramePr>
@@ -202,7 +200,7 @@
               <a:graphicData uri="http://schemas.openxmlformats.org/drawingml/2006/picture">
                 <pic:pic xmlns:pic="http://schemas.openxmlformats.org/drawingml/2006/picture">
                   <pic:nvPicPr>
-                    <pic:cNvPr id="2" name="implementationArc.drawio.png"/>
+                    <pic:cNvPr id="3" name="implementationArc2.drawio.png"/>
                     <pic:cNvPicPr/>
                   </pic:nvPicPr>
                   <pic:blipFill>
@@ -220,7 +218,7 @@
                   <pic:spPr>
                     <a:xfrm>
                       <a:off x="0" y="0"/>
-                      <a:ext cx="4698340" cy="3368384"/>
+                      <a:ext cx="4241519" cy="3187014"/>
                     </a:xfrm>
                     <a:prstGeom prst="rect">
                       <a:avLst/>
@@ -232,16 +230,6 @@
           </wp:inline>
         </w:drawing>
       </w:r>
-      <w:r>
-        <w:rPr>
-          <w:rFonts w:asciiTheme="minorHAnsi" w:hAnsiTheme="minorHAnsi" w:cstheme="minorHAnsi"/>
-          <w:color w:val="000000"/>
-          <w:sz w:val="22"/>
-          <w:szCs w:val="27"/>
-          <w:lang w:val="mk-MK"/>
-        </w:rPr>
-        <w:t xml:space="preserve">    </w:t>
-      </w:r>
     </w:p>
     <w:p>
       <w:pPr>
@@ -255,18 +243,6 @@
           <w:lang w:val="mk-MK"/>
         </w:rPr>
       </w:pPr>
-    </w:p>
-    <w:p>
-      <w:pPr>
-        <w:pStyle w:val="NormalWeb"/>
-        <w:jc w:val="both"/>
-        <w:rPr>
-          <w:rFonts w:asciiTheme="minorHAnsi" w:hAnsiTheme="minorHAnsi" w:cstheme="minorHAnsi"/>
-          <w:color w:val="000000"/>
-          <w:sz w:val="22"/>
-          <w:szCs w:val="27"/>
-        </w:rPr>
-      </w:pPr>
       <w:r>
         <w:rPr>
           <w:rFonts w:asciiTheme="minorHAnsi" w:hAnsiTheme="minorHAnsi" w:cstheme="minorHAnsi"/>
@@ -276,10 +252,10 @@
           <w:szCs w:val="27"/>
         </w:rPr>
         <w:drawing>
-          <wp:inline distT="0" distB="0" distL="0" distR="0" wp14:anchorId="5A3ED96B" wp14:editId="3827B8D6">
-            <wp:extent cx="3370580" cy="2537458"/>
-            <wp:effectExtent l="0" t="0" r="1270" b="0"/>
-            <wp:docPr id="1" name="Picture 1"/>
+          <wp:inline distT="0" distB="0" distL="0" distR="0">
+            <wp:extent cx="4113472" cy="2947700"/>
+            <wp:effectExtent l="0" t="0" r="1905" b="5080"/>
+            <wp:docPr id="4" name="Picture 4"/>
             <wp:cNvGraphicFramePr>
               <a:graphicFrameLocks xmlns:a="http://schemas.openxmlformats.org/drawingml/2006/main" noChangeAspect="1"/>
             </wp:cNvGraphicFramePr>
@@ -287,11 +263,11 @@
               <a:graphicData uri="http://schemas.openxmlformats.org/drawingml/2006/picture">
                 <pic:pic xmlns:pic="http://schemas.openxmlformats.org/drawingml/2006/picture">
                   <pic:nvPicPr>
-                    <pic:cNvPr id="1" name="implementationArc2.drawio.png"/>
+                    <pic:cNvPr id="4" name="implementationArc.drawio.png"/>
                     <pic:cNvPicPr/>
                   </pic:nvPicPr>
                   <pic:blipFill>
-                    <a:blip r:embed="rId5">
+                    <a:blip r:embed="rId5" cstate="print">
                       <a:extLst>
                         <a:ext uri="{28A0092B-C50C-407E-A947-70E740481C1C}">
                           <a14:useLocalDpi xmlns:a14="http://schemas.microsoft.com/office/drawing/2010/main" val="0"/>
@@ -305,7 +281,7 @@
                   <pic:spPr>
                     <a:xfrm>
                       <a:off x="0" y="0"/>
-                      <a:ext cx="3458713" cy="2603807"/>
+                      <a:ext cx="4129957" cy="2959513"/>
                     </a:xfrm>
                     <a:prstGeom prst="rect">
                       <a:avLst/>
@@ -317,6 +293,18 @@
           </wp:inline>
         </w:drawing>
       </w:r>
+      <w:r>
+        <w:rPr>
+          <w:rFonts w:asciiTheme="minorHAnsi" w:hAnsiTheme="minorHAnsi" w:cstheme="minorHAnsi"/>
+          <w:color w:val="000000"/>
+          <w:sz w:val="22"/>
+          <w:szCs w:val="27"/>
+          <w:lang w:val="mk-MK"/>
+        </w:rPr>
+        <w:t xml:space="preserve">    </w:t>
+      </w:r>
+      <w:bookmarkStart w:id="0" w:name="_GoBack"/>
+      <w:bookmarkEnd w:id="0"/>
     </w:p>
     <w:sectPr>
       <w:pgSz w:w="11906" w:h="16838"/>
